--- a/Resumes - Sent/CompanyCam/Dear CompanyCam Hiring Team.docx
+++ b/Resumes - Sent/CompanyCam/Dear CompanyCam Hiring Team.docx
@@ -259,7 +259,7 @@
           <w:szCs w:val="22"/>
           <w:lang w:val="en-US"/>
         </w:rPr>
-        <w:t>I want to express my enthusiastic interest in the IT Specialist position at your innovative company. With a solid foundation in IT support and a diverse background that includes roles as a Journeyman Electrician and Sr. Field Underwriter, I am confident that my unique skill set aligns seamlessly with the responsibilities and values outlined in your job posting.</w:t>
+        <w:t>I want to express my enthusiastic interest in the IT Specialist position at your innovative company. With a solid foundation in IT support and a diverse background that includes roles as a Journeyman Electrician and License Sr. Field Insurance Underwriter, I am confident that my unique skillset aligns seamlessly with the responsibilities and values outlined in your job posting.</w:t>
       </w:r>
     </w:p>
     <w:p>
@@ -423,7 +423,39 @@
           <w:szCs w:val="22"/>
           <w:lang w:val="en-US"/>
         </w:rPr>
-        <w:t>My time as a Sr. Field Underwriter at Equis Financial has further enriched my interpersonal skills and organizational capabilities. Coordinating meetings, communicating complex mortgage protection options to clients, and streamlining processes to enhance communication have all contributed to my reputation for delivering outstanding customer service.</w:t>
+        <w:t xml:space="preserve">My time as a Licensed Sr. Field </w:t>
+      </w:r>
+      <w:r>
+        <w:rPr>
+          <w:rFonts w:ascii="Verdana" w:hAnsi="Verdana" w:eastAsia="Verdana" w:cs="Verdana"/>
+          <w:b w:val="0"/>
+          <w:bCs w:val="0"/>
+          <w:i w:val="0"/>
+          <w:iCs w:val="0"/>
+          <w:caps w:val="0"/>
+          <w:smallCaps w:val="0"/>
+          <w:noProof w:val="0"/>
+          <w:sz w:val="22"/>
+          <w:szCs w:val="22"/>
+          <w:lang w:val="en-US"/>
+        </w:rPr>
+        <w:t>Insuraance</w:t>
+      </w:r>
+      <w:r>
+        <w:rPr>
+          <w:rFonts w:ascii="Verdana" w:hAnsi="Verdana" w:eastAsia="Verdana" w:cs="Verdana"/>
+          <w:b w:val="0"/>
+          <w:bCs w:val="0"/>
+          <w:i w:val="0"/>
+          <w:iCs w:val="0"/>
+          <w:caps w:val="0"/>
+          <w:smallCaps w:val="0"/>
+          <w:noProof w:val="0"/>
+          <w:sz w:val="22"/>
+          <w:szCs w:val="22"/>
+          <w:lang w:val="en-US"/>
+        </w:rPr>
+        <w:t xml:space="preserve"> Underwriter at Equis Financial has further enriched my interpersonal skills and organizational capabilities. Coordinating meetings, communicating complex mortgage protection options to clients, and streamlining processes to enhance communication have all contributed to my reputation for delivering outstanding customer service.</w:t>
       </w:r>
     </w:p>
     <w:p>
@@ -1064,7 +1096,7 @@
         </mc:AlternateContent>
       </w:r>
     </w:p>
-    <w:p xmlns:wp14="http://schemas.microsoft.com/office/word/2010/wordml" wp14:paraId="3A90DA25" wp14:textId="5C24FA18">
+    <w:p xmlns:wp14="http://schemas.microsoft.com/office/word/2010/wordml" wp14:paraId="3A90DA25" wp14:textId="63C6B3B0">
       <w:pPr>
         <w:spacing w:before="40" w:beforeAutospacing="off" w:after="40" w:afterAutospacing="off" w:line="240" w:lineRule="auto"/>
         <w:rPr>
@@ -1099,7 +1131,7 @@
           <w:u w:val="none"/>
           <w:lang w:val="en-US"/>
         </w:rPr>
-        <w:t>Friendly, and dependable customer service professional with over 2 years of experience. Well versed in administrative duties, problem-solving, planning, and time management. Experienced with working in fast-paced environments and working directly with a diverse range of clients. Also, has knowledge in handling confidential matters and proprietary information.</w:t>
+        <w:t>Friendly and dependable customer service professional with over 2 years of experience. Well versed in administrative duties, problem-solving, planning, and time management. Experienced with working in fast-paced environments and working directly with a diverse range of clients. Knowledable in handling confidential matters and proprietary information.</w:t>
       </w:r>
     </w:p>
     <w:p xmlns:wp14="http://schemas.microsoft.com/office/word/2010/wordml" wp14:paraId="16823D7B" wp14:textId="01F9574A">
@@ -1123,7 +1155,7 @@
         </w:rPr>
       </w:pPr>
     </w:p>
-    <w:p xmlns:wp14="http://schemas.microsoft.com/office/word/2010/wordml" wp14:paraId="5DDEEF2B" wp14:textId="167305DB">
+    <w:p xmlns:wp14="http://schemas.microsoft.com/office/word/2010/wordml" wp14:paraId="5DDEEF2B" wp14:textId="5F62E076">
       <w:pPr>
         <w:spacing w:before="40" w:beforeAutospacing="off" w:after="40" w:afterAutospacing="off" w:line="240" w:lineRule="auto"/>
         <w:ind w:left="720" w:hanging="720"/>
@@ -1160,7 +1192,7 @@
           <w:u w:val="none"/>
           <w:lang w:val="en-US"/>
         </w:rPr>
-        <w:t>CERTIFICATIONS</w:t>
+        <w:t>LICENSES/CERTIFICATIONS</w:t>
       </w:r>
     </w:p>
     <w:p xmlns:wp14="http://schemas.microsoft.com/office/word/2010/wordml" wp14:paraId="310421F4" wp14:textId="2804C1EB">
@@ -1597,7 +1629,7 @@
         </mc:AlternateContent>
       </w:r>
     </w:p>
-    <w:p xmlns:wp14="http://schemas.microsoft.com/office/word/2010/wordml" wp14:paraId="640AC7FE" wp14:textId="4A4B5CF7">
+    <w:p xmlns:wp14="http://schemas.microsoft.com/office/word/2010/wordml" wp14:paraId="640AC7FE" wp14:textId="5A02B74E">
       <w:pPr>
         <w:spacing w:before="40" w:beforeAutospacing="off" w:after="160" w:afterAutospacing="off" w:line="240" w:lineRule="auto"/>
         <w:rPr>
@@ -1687,25 +1719,7 @@
           <w:u w:val="none"/>
           <w:lang w:val="en-US"/>
         </w:rPr>
-        <w:t>Management ,</w:t>
-      </w:r>
-      <w:r>
-        <w:rPr>
-          <w:rFonts w:ascii="Verdana" w:hAnsi="Verdana" w:eastAsia="Verdana" w:cs="Verdana"/>
-          <w:b w:val="0"/>
-          <w:bCs w:val="0"/>
-          <w:i w:val="0"/>
-          <w:iCs w:val="0"/>
-          <w:strike w:val="0"/>
-          <w:dstrike w:val="0"/>
-          <w:noProof w:val="0"/>
-          <w:color w:val="000000" w:themeColor="text1" w:themeTint="FF" w:themeShade="FF"/>
-          <w:sz w:val="18"/>
-          <w:szCs w:val="18"/>
-          <w:u w:val="none"/>
-          <w:lang w:val="en-US"/>
-        </w:rPr>
-        <w:t xml:space="preserve">  </w:t>
+        <w:t xml:space="preserve">Management,  </w:t>
       </w:r>
       <w:bookmarkEnd w:id="1794142662"/>
       <w:r>
@@ -1724,7 +1738,25 @@
           <w:u w:val="none"/>
           <w:lang w:val="en-US"/>
         </w:rPr>
-        <w:t xml:space="preserve">Customer </w:t>
+        <w:t>Customer</w:t>
+      </w:r>
+      <w:r>
+        <w:rPr>
+          <w:rFonts w:ascii="Verdana" w:hAnsi="Verdana" w:eastAsia="Verdana" w:cs="Verdana"/>
+          <w:b w:val="0"/>
+          <w:bCs w:val="0"/>
+          <w:i w:val="0"/>
+          <w:iCs w:val="0"/>
+          <w:strike w:val="0"/>
+          <w:dstrike w:val="0"/>
+          <w:noProof w:val="0"/>
+          <w:color w:val="000000" w:themeColor="text1" w:themeTint="FF" w:themeShade="FF"/>
+          <w:sz w:val="18"/>
+          <w:szCs w:val="18"/>
+          <w:u w:val="none"/>
+          <w:lang w:val="en-US"/>
+        </w:rPr>
+        <w:t xml:space="preserve"> </w:t>
       </w:r>
       <w:bookmarkStart w:name="_Int_j7rQB8x9" w:id="1129403569"/>
       <w:r>
@@ -1743,25 +1775,7 @@
           <w:u w:val="none"/>
           <w:lang w:val="en-US"/>
         </w:rPr>
-        <w:t>Service ,</w:t>
-      </w:r>
-      <w:r>
-        <w:rPr>
-          <w:rFonts w:ascii="Verdana" w:hAnsi="Verdana" w:eastAsia="Verdana" w:cs="Verdana"/>
-          <w:b w:val="0"/>
-          <w:bCs w:val="0"/>
-          <w:i w:val="0"/>
-          <w:iCs w:val="0"/>
-          <w:strike w:val="0"/>
-          <w:dstrike w:val="0"/>
-          <w:noProof w:val="0"/>
-          <w:color w:val="000000" w:themeColor="text1" w:themeTint="FF" w:themeShade="FF"/>
-          <w:sz w:val="18"/>
-          <w:szCs w:val="18"/>
-          <w:u w:val="none"/>
-          <w:lang w:val="en-US"/>
-        </w:rPr>
-        <w:t xml:space="preserve">  </w:t>
+        <w:t xml:space="preserve">Service,  </w:t>
       </w:r>
       <w:bookmarkEnd w:id="1129403569"/>
       <w:bookmarkStart w:name="_Int_xgSDyLN3" w:id="1646223645"/>
@@ -1781,7 +1795,193 @@
           <w:u w:val="none"/>
           <w:lang w:val="en-US"/>
         </w:rPr>
-        <w:t>Documentation ,</w:t>
+        <w:t>Documentation</w:t>
+      </w:r>
+      <w:r>
+        <w:rPr>
+          <w:rFonts w:ascii="Verdana" w:hAnsi="Verdana" w:eastAsia="Verdana" w:cs="Verdana"/>
+          <w:b w:val="0"/>
+          <w:bCs w:val="0"/>
+          <w:i w:val="0"/>
+          <w:iCs w:val="0"/>
+          <w:strike w:val="0"/>
+          <w:dstrike w:val="0"/>
+          <w:noProof w:val="0"/>
+          <w:color w:val="000000" w:themeColor="text1" w:themeTint="FF" w:themeShade="FF"/>
+          <w:sz w:val="18"/>
+          <w:szCs w:val="18"/>
+          <w:u w:val="none"/>
+          <w:lang w:val="en-US"/>
+        </w:rPr>
+        <w:t xml:space="preserve">,  </w:t>
+      </w:r>
+      <w:bookmarkEnd w:id="1646223645"/>
+      <w:r>
+        <w:rPr>
+          <w:rFonts w:ascii="Verdana" w:hAnsi="Verdana" w:eastAsia="Verdana" w:cs="Verdana"/>
+          <w:b w:val="0"/>
+          <w:bCs w:val="0"/>
+          <w:i w:val="0"/>
+          <w:iCs w:val="0"/>
+          <w:strike w:val="0"/>
+          <w:dstrike w:val="0"/>
+          <w:noProof w:val="0"/>
+          <w:color w:val="000000" w:themeColor="text1" w:themeTint="FF" w:themeShade="FF"/>
+          <w:sz w:val="18"/>
+          <w:szCs w:val="18"/>
+          <w:u w:val="none"/>
+          <w:lang w:val="en-US"/>
+        </w:rPr>
+        <w:t>Hardware</w:t>
+      </w:r>
+      <w:r>
+        <w:rPr>
+          <w:rFonts w:ascii="Verdana" w:hAnsi="Verdana" w:eastAsia="Verdana" w:cs="Verdana"/>
+          <w:b w:val="0"/>
+          <w:bCs w:val="0"/>
+          <w:i w:val="0"/>
+          <w:iCs w:val="0"/>
+          <w:strike w:val="0"/>
+          <w:dstrike w:val="0"/>
+          <w:noProof w:val="0"/>
+          <w:color w:val="000000" w:themeColor="text1" w:themeTint="FF" w:themeShade="FF"/>
+          <w:sz w:val="18"/>
+          <w:szCs w:val="18"/>
+          <w:u w:val="none"/>
+          <w:lang w:val="en-US"/>
+        </w:rPr>
+        <w:t xml:space="preserve"> Knowledge, Microsoft </w:t>
+      </w:r>
+      <w:bookmarkStart w:name="_Int_1aIwPU4O" w:id="760602501"/>
+      <w:r>
+        <w:rPr>
+          <w:rFonts w:ascii="Verdana" w:hAnsi="Verdana" w:eastAsia="Verdana" w:cs="Verdana"/>
+          <w:b w:val="0"/>
+          <w:bCs w:val="0"/>
+          <w:i w:val="0"/>
+          <w:iCs w:val="0"/>
+          <w:strike w:val="0"/>
+          <w:dstrike w:val="0"/>
+          <w:noProof w:val="0"/>
+          <w:color w:val="000000" w:themeColor="text1" w:themeTint="FF" w:themeShade="FF"/>
+          <w:sz w:val="18"/>
+          <w:szCs w:val="18"/>
+          <w:u w:val="none"/>
+          <w:lang w:val="en-US"/>
+        </w:rPr>
+        <w:t xml:space="preserve">365,   </w:t>
+      </w:r>
+      <w:bookmarkEnd w:id="760602501"/>
+      <w:r>
+        <w:rPr>
+          <w:rFonts w:ascii="Verdana" w:hAnsi="Verdana" w:eastAsia="Verdana" w:cs="Verdana"/>
+          <w:b w:val="0"/>
+          <w:bCs w:val="0"/>
+          <w:i w:val="0"/>
+          <w:iCs w:val="0"/>
+          <w:strike w:val="0"/>
+          <w:dstrike w:val="0"/>
+          <w:noProof w:val="0"/>
+          <w:color w:val="000000" w:themeColor="text1" w:themeTint="FF" w:themeShade="FF"/>
+          <w:sz w:val="18"/>
+          <w:szCs w:val="18"/>
+          <w:u w:val="none"/>
+          <w:lang w:val="en-US"/>
+        </w:rPr>
+        <w:t>Network</w:t>
+      </w:r>
+      <w:r>
+        <w:rPr>
+          <w:rFonts w:ascii="Verdana" w:hAnsi="Verdana" w:eastAsia="Verdana" w:cs="Verdana"/>
+          <w:b w:val="0"/>
+          <w:bCs w:val="0"/>
+          <w:i w:val="0"/>
+          <w:iCs w:val="0"/>
+          <w:strike w:val="0"/>
+          <w:dstrike w:val="0"/>
+          <w:noProof w:val="0"/>
+          <w:color w:val="000000" w:themeColor="text1" w:themeTint="FF" w:themeShade="FF"/>
+          <w:sz w:val="18"/>
+          <w:szCs w:val="18"/>
+          <w:u w:val="none"/>
+          <w:lang w:val="en-US"/>
+        </w:rPr>
+        <w:t xml:space="preserve"> </w:t>
+      </w:r>
+      <w:bookmarkStart w:name="_Int_rditPKyR" w:id="2097134207"/>
+      <w:r>
+        <w:rPr>
+          <w:rFonts w:ascii="Verdana" w:hAnsi="Verdana" w:eastAsia="Verdana" w:cs="Verdana"/>
+          <w:b w:val="0"/>
+          <w:bCs w:val="0"/>
+          <w:i w:val="0"/>
+          <w:iCs w:val="0"/>
+          <w:strike w:val="0"/>
+          <w:dstrike w:val="0"/>
+          <w:noProof w:val="0"/>
+          <w:color w:val="000000" w:themeColor="text1" w:themeTint="FF" w:themeShade="FF"/>
+          <w:sz w:val="18"/>
+          <w:szCs w:val="18"/>
+          <w:u w:val="none"/>
+          <w:lang w:val="en-US"/>
+        </w:rPr>
+        <w:t xml:space="preserve">Basics,  </w:t>
+      </w:r>
+      <w:r>
+        <w:rPr>
+          <w:rFonts w:ascii="Verdana" w:hAnsi="Verdana" w:eastAsia="Verdana" w:cs="Verdana"/>
+          <w:b w:val="0"/>
+          <w:bCs w:val="0"/>
+          <w:i w:val="0"/>
+          <w:iCs w:val="0"/>
+          <w:strike w:val="0"/>
+          <w:dstrike w:val="0"/>
+          <w:noProof w:val="0"/>
+          <w:color w:val="000000" w:themeColor="text1" w:themeTint="FF" w:themeShade="FF"/>
+          <w:sz w:val="18"/>
+          <w:szCs w:val="18"/>
+          <w:u w:val="none"/>
+          <w:lang w:val="en-US"/>
+        </w:rPr>
+        <w:t xml:space="preserve"> </w:t>
+      </w:r>
+      <w:bookmarkEnd w:id="2097134207"/>
+      <w:r>
+        <w:rPr>
+          <w:rFonts w:ascii="Verdana" w:hAnsi="Verdana" w:eastAsia="Verdana" w:cs="Verdana"/>
+          <w:b w:val="0"/>
+          <w:bCs w:val="0"/>
+          <w:i w:val="0"/>
+          <w:iCs w:val="0"/>
+          <w:strike w:val="0"/>
+          <w:dstrike w:val="0"/>
+          <w:noProof w:val="0"/>
+          <w:color w:val="000000" w:themeColor="text1" w:themeTint="FF" w:themeShade="FF"/>
+          <w:sz w:val="18"/>
+          <w:szCs w:val="18"/>
+          <w:u w:val="none"/>
+          <w:lang w:val="en-US"/>
+        </w:rPr>
+        <w:t xml:space="preserve">Installation &amp; </w:t>
+      </w:r>
+      <w:bookmarkStart w:name="_Int_ih5RTYWG" w:id="1935472033"/>
+      <w:r>
+        <w:rPr>
+          <w:rFonts w:ascii="Verdana" w:hAnsi="Verdana" w:eastAsia="Verdana" w:cs="Verdana"/>
+          <w:b w:val="0"/>
+          <w:bCs w:val="0"/>
+          <w:i w:val="0"/>
+          <w:iCs w:val="0"/>
+          <w:strike w:val="0"/>
+          <w:dstrike w:val="0"/>
+          <w:noProof w:val="0"/>
+          <w:color w:val="000000" w:themeColor="text1" w:themeTint="FF" w:themeShade="FF"/>
+          <w:sz w:val="18"/>
+          <w:szCs w:val="18"/>
+          <w:u w:val="none"/>
+          <w:lang w:val="en-US"/>
+        </w:rPr>
+        <w:t>Configuration,</w:t>
       </w:r>
       <w:r>
         <w:rPr>
@@ -1801,85 +2001,68 @@
         </w:rPr>
         <w:t xml:space="preserve">  </w:t>
       </w:r>
-      <w:bookmarkEnd w:id="1646223645"/>
-      <w:r>
-        <w:rPr>
-          <w:rFonts w:ascii="Verdana" w:hAnsi="Verdana" w:eastAsia="Verdana" w:cs="Verdana"/>
-          <w:b w:val="0"/>
-          <w:bCs w:val="0"/>
-          <w:i w:val="0"/>
-          <w:iCs w:val="0"/>
-          <w:strike w:val="0"/>
-          <w:dstrike w:val="0"/>
-          <w:noProof w:val="0"/>
-          <w:color w:val="000000" w:themeColor="text1" w:themeTint="FF" w:themeShade="FF"/>
-          <w:sz w:val="18"/>
-          <w:szCs w:val="18"/>
-          <w:u w:val="none"/>
-          <w:lang w:val="en-US"/>
-        </w:rPr>
-        <w:t xml:space="preserve">Hardware </w:t>
-      </w:r>
-      <w:r>
-        <w:rPr>
-          <w:rFonts w:ascii="Verdana" w:hAnsi="Verdana" w:eastAsia="Verdana" w:cs="Verdana"/>
-          <w:b w:val="0"/>
-          <w:bCs w:val="0"/>
-          <w:i w:val="0"/>
-          <w:iCs w:val="0"/>
-          <w:strike w:val="0"/>
-          <w:dstrike w:val="0"/>
-          <w:noProof w:val="0"/>
-          <w:color w:val="000000" w:themeColor="text1" w:themeTint="FF" w:themeShade="FF"/>
-          <w:sz w:val="18"/>
-          <w:szCs w:val="18"/>
-          <w:u w:val="none"/>
-          <w:lang w:val="en-US"/>
-        </w:rPr>
-        <w:t>Knowledge ,</w:t>
-      </w:r>
-      <w:r>
-        <w:rPr>
-          <w:rFonts w:ascii="Verdana" w:hAnsi="Verdana" w:eastAsia="Verdana" w:cs="Verdana"/>
-          <w:b w:val="0"/>
-          <w:bCs w:val="0"/>
-          <w:i w:val="0"/>
-          <w:iCs w:val="0"/>
-          <w:strike w:val="0"/>
-          <w:dstrike w:val="0"/>
-          <w:noProof w:val="0"/>
-          <w:color w:val="000000" w:themeColor="text1" w:themeTint="FF" w:themeShade="FF"/>
-          <w:sz w:val="18"/>
-          <w:szCs w:val="18"/>
-          <w:u w:val="none"/>
-          <w:lang w:val="en-US"/>
-        </w:rPr>
-        <w:t xml:space="preserve"> Microsoft </w:t>
-      </w:r>
-      <w:bookmarkStart w:name="_Int_1aIwPU4O" w:id="760602501"/>
-      <w:r>
-        <w:rPr>
-          <w:rFonts w:ascii="Verdana" w:hAnsi="Verdana" w:eastAsia="Verdana" w:cs="Verdana"/>
-          <w:b w:val="0"/>
-          <w:bCs w:val="0"/>
-          <w:i w:val="0"/>
-          <w:iCs w:val="0"/>
-          <w:strike w:val="0"/>
-          <w:dstrike w:val="0"/>
-          <w:noProof w:val="0"/>
-          <w:color w:val="000000" w:themeColor="text1" w:themeTint="FF" w:themeShade="FF"/>
-          <w:sz w:val="18"/>
-          <w:szCs w:val="18"/>
-          <w:u w:val="none"/>
-          <w:lang w:val="en-US"/>
-        </w:rPr>
-        <w:t>365 ,</w:t>
-      </w:r>
-      <w:r>
-        <w:rPr>
-          <w:rFonts w:ascii="Verdana" w:hAnsi="Verdana" w:eastAsia="Verdana" w:cs="Verdana"/>
-          <w:b w:val="0"/>
-          <w:bCs w:val="0"/>
+      <w:bookmarkEnd w:id="1935472033"/>
+      <w:r>
+        <w:rPr>
+          <w:rFonts w:ascii="Verdana" w:hAnsi="Verdana" w:eastAsia="Verdana" w:cs="Verdana"/>
+          <w:b w:val="0"/>
+          <w:bCs w:val="0"/>
+          <w:i w:val="0"/>
+          <w:iCs w:val="0"/>
+          <w:strike w:val="0"/>
+          <w:dstrike w:val="0"/>
+          <w:noProof w:val="0"/>
+          <w:color w:val="000000" w:themeColor="text1" w:themeTint="FF" w:themeShade="FF"/>
+          <w:sz w:val="18"/>
+          <w:szCs w:val="18"/>
+          <w:u w:val="none"/>
+          <w:lang w:val="en-US"/>
+        </w:rPr>
+        <w:t>Technical Troubleshooting</w:t>
+      </w:r>
+    </w:p>
+    <w:p xmlns:wp14="http://schemas.microsoft.com/office/word/2010/wordml" wp14:paraId="55A9A204" wp14:textId="0B4F90A2">
+      <w:pPr>
+        <w:spacing w:before="40" w:beforeAutospacing="off" w:after="160" w:afterAutospacing="off" w:line="240" w:lineRule="auto"/>
+        <w:rPr>
+          <w:rFonts w:ascii="Verdana" w:hAnsi="Verdana" w:eastAsia="Verdana" w:cs="Verdana"/>
+          <w:b w:val="0"/>
+          <w:bCs w:val="0"/>
+          <w:i w:val="0"/>
+          <w:iCs w:val="0"/>
+          <w:strike w:val="0"/>
+          <w:dstrike w:val="0"/>
+          <w:noProof w:val="0"/>
+          <w:color w:val="000000" w:themeColor="text1" w:themeTint="FF" w:themeShade="FF"/>
+          <w:sz w:val="18"/>
+          <w:szCs w:val="18"/>
+          <w:u w:val="none"/>
+          <w:lang w:val="en-US"/>
+        </w:rPr>
+      </w:pPr>
+      <w:r>
+        <w:rPr>
+          <w:rFonts w:ascii="Verdana" w:hAnsi="Verdana" w:eastAsia="Verdana" w:cs="Verdana"/>
+          <w:b w:val="1"/>
+          <w:bCs w:val="1"/>
+          <w:i w:val="0"/>
+          <w:iCs w:val="0"/>
+          <w:strike w:val="0"/>
+          <w:dstrike w:val="0"/>
+          <w:noProof w:val="0"/>
+          <w:color w:val="000000" w:themeColor="text1" w:themeTint="FF" w:themeShade="FF"/>
+          <w:sz w:val="18"/>
+          <w:szCs w:val="18"/>
+          <w:u w:val="single"/>
+          <w:lang w:val="en-US"/>
+        </w:rPr>
+        <w:t>Soft Skills:</w:t>
+      </w:r>
+      <w:r>
+        <w:rPr>
+          <w:rFonts w:ascii="Verdana" w:hAnsi="Verdana" w:eastAsia="Verdana" w:cs="Verdana"/>
+          <w:b w:val="1"/>
+          <w:bCs w:val="1"/>
           <w:i w:val="0"/>
           <w:iCs w:val="0"/>
           <w:strike w:val="0"/>
@@ -1893,49 +2076,229 @@
         </w:rPr>
         <w:t xml:space="preserve">  </w:t>
       </w:r>
-      <w:bookmarkEnd w:id="760602501"/>
-      <w:r>
-        <w:rPr>
-          <w:rFonts w:ascii="Verdana" w:hAnsi="Verdana" w:eastAsia="Verdana" w:cs="Verdana"/>
-          <w:b w:val="0"/>
-          <w:bCs w:val="0"/>
-          <w:i w:val="0"/>
-          <w:iCs w:val="0"/>
-          <w:strike w:val="0"/>
-          <w:dstrike w:val="0"/>
-          <w:noProof w:val="0"/>
-          <w:color w:val="000000" w:themeColor="text1" w:themeTint="FF" w:themeShade="FF"/>
-          <w:sz w:val="18"/>
-          <w:szCs w:val="18"/>
-          <w:u w:val="none"/>
-          <w:lang w:val="en-US"/>
-        </w:rPr>
-        <w:t xml:space="preserve">Network </w:t>
-      </w:r>
-      <w:bookmarkStart w:name="_Int_rditPKyR" w:id="2097134207"/>
-      <w:r>
-        <w:rPr>
-          <w:rFonts w:ascii="Verdana" w:hAnsi="Verdana" w:eastAsia="Verdana" w:cs="Verdana"/>
-          <w:b w:val="0"/>
-          <w:bCs w:val="0"/>
-          <w:i w:val="0"/>
-          <w:iCs w:val="0"/>
-          <w:strike w:val="0"/>
-          <w:dstrike w:val="0"/>
-          <w:noProof w:val="0"/>
-          <w:color w:val="000000" w:themeColor="text1" w:themeTint="FF" w:themeShade="FF"/>
-          <w:sz w:val="18"/>
-          <w:szCs w:val="18"/>
-          <w:u w:val="none"/>
-          <w:lang w:val="en-US"/>
-        </w:rPr>
-        <w:t>Basics ,</w:t>
-      </w:r>
-      <w:r>
-        <w:rPr>
-          <w:rFonts w:ascii="Verdana" w:hAnsi="Verdana" w:eastAsia="Verdana" w:cs="Verdana"/>
-          <w:b w:val="0"/>
-          <w:bCs w:val="0"/>
+      <w:r>
+        <w:rPr>
+          <w:rFonts w:ascii="Verdana" w:hAnsi="Verdana" w:eastAsia="Verdana" w:cs="Verdana"/>
+          <w:b w:val="0"/>
+          <w:bCs w:val="0"/>
+          <w:i w:val="0"/>
+          <w:iCs w:val="0"/>
+          <w:strike w:val="0"/>
+          <w:dstrike w:val="0"/>
+          <w:noProof w:val="0"/>
+          <w:color w:val="000000" w:themeColor="text1" w:themeTint="FF" w:themeShade="FF"/>
+          <w:sz w:val="18"/>
+          <w:szCs w:val="18"/>
+          <w:u w:val="none"/>
+          <w:lang w:val="en-US"/>
+        </w:rPr>
+        <w:t>Adaptability,  Attention</w:t>
+      </w:r>
+      <w:r>
+        <w:rPr>
+          <w:rFonts w:ascii="Verdana" w:hAnsi="Verdana" w:eastAsia="Verdana" w:cs="Verdana"/>
+          <w:b w:val="0"/>
+          <w:bCs w:val="0"/>
+          <w:i w:val="0"/>
+          <w:iCs w:val="0"/>
+          <w:strike w:val="0"/>
+          <w:dstrike w:val="0"/>
+          <w:noProof w:val="0"/>
+          <w:color w:val="000000" w:themeColor="text1" w:themeTint="FF" w:themeShade="FF"/>
+          <w:sz w:val="18"/>
+          <w:szCs w:val="18"/>
+          <w:u w:val="none"/>
+          <w:lang w:val="en-US"/>
+        </w:rPr>
+        <w:t xml:space="preserve"> to </w:t>
+      </w:r>
+      <w:r>
+        <w:rPr>
+          <w:rFonts w:ascii="Verdana" w:hAnsi="Verdana" w:eastAsia="Verdana" w:cs="Verdana"/>
+          <w:b w:val="0"/>
+          <w:bCs w:val="0"/>
+          <w:i w:val="0"/>
+          <w:iCs w:val="0"/>
+          <w:strike w:val="0"/>
+          <w:dstrike w:val="0"/>
+          <w:noProof w:val="0"/>
+          <w:color w:val="000000" w:themeColor="text1" w:themeTint="FF" w:themeShade="FF"/>
+          <w:sz w:val="18"/>
+          <w:szCs w:val="18"/>
+          <w:u w:val="none"/>
+          <w:lang w:val="en-US"/>
+        </w:rPr>
+        <w:t>Detail,  Dependability</w:t>
+      </w:r>
+      <w:r>
+        <w:rPr>
+          <w:rFonts w:ascii="Verdana" w:hAnsi="Verdana" w:eastAsia="Verdana" w:cs="Verdana"/>
+          <w:b w:val="0"/>
+          <w:bCs w:val="0"/>
+          <w:i w:val="0"/>
+          <w:iCs w:val="0"/>
+          <w:strike w:val="0"/>
+          <w:dstrike w:val="0"/>
+          <w:noProof w:val="0"/>
+          <w:color w:val="000000" w:themeColor="text1" w:themeTint="FF" w:themeShade="FF"/>
+          <w:sz w:val="18"/>
+          <w:szCs w:val="18"/>
+          <w:u w:val="none"/>
+          <w:lang w:val="en-US"/>
+        </w:rPr>
+        <w:t>,  Friendliness</w:t>
+      </w:r>
+      <w:r>
+        <w:rPr>
+          <w:rFonts w:ascii="Verdana" w:hAnsi="Verdana" w:eastAsia="Verdana" w:cs="Verdana"/>
+          <w:b w:val="0"/>
+          <w:bCs w:val="0"/>
+          <w:i w:val="0"/>
+          <w:iCs w:val="0"/>
+          <w:strike w:val="0"/>
+          <w:dstrike w:val="0"/>
+          <w:noProof w:val="0"/>
+          <w:color w:val="000000" w:themeColor="text1" w:themeTint="FF" w:themeShade="FF"/>
+          <w:sz w:val="18"/>
+          <w:szCs w:val="18"/>
+          <w:u w:val="none"/>
+          <w:lang w:val="en-US"/>
+        </w:rPr>
+        <w:t>,  Interpersonal</w:t>
+      </w:r>
+      <w:r>
+        <w:rPr>
+          <w:rFonts w:ascii="Verdana" w:hAnsi="Verdana" w:eastAsia="Verdana" w:cs="Verdana"/>
+          <w:b w:val="0"/>
+          <w:bCs w:val="0"/>
+          <w:i w:val="0"/>
+          <w:iCs w:val="0"/>
+          <w:strike w:val="0"/>
+          <w:dstrike w:val="0"/>
+          <w:noProof w:val="0"/>
+          <w:color w:val="000000" w:themeColor="text1" w:themeTint="FF" w:themeShade="FF"/>
+          <w:sz w:val="18"/>
+          <w:szCs w:val="18"/>
+          <w:u w:val="none"/>
+          <w:lang w:val="en-US"/>
+        </w:rPr>
+        <w:t xml:space="preserve"> </w:t>
+      </w:r>
+      <w:r>
+        <w:rPr>
+          <w:rFonts w:ascii="Verdana" w:hAnsi="Verdana" w:eastAsia="Verdana" w:cs="Verdana"/>
+          <w:b w:val="0"/>
+          <w:bCs w:val="0"/>
+          <w:i w:val="0"/>
+          <w:iCs w:val="0"/>
+          <w:strike w:val="0"/>
+          <w:dstrike w:val="0"/>
+          <w:noProof w:val="0"/>
+          <w:color w:val="000000" w:themeColor="text1" w:themeTint="FF" w:themeShade="FF"/>
+          <w:sz w:val="18"/>
+          <w:szCs w:val="18"/>
+          <w:u w:val="none"/>
+          <w:lang w:val="en-US"/>
+        </w:rPr>
+        <w:t>Skills,  Planning</w:t>
+      </w:r>
+      <w:r>
+        <w:rPr>
+          <w:rFonts w:ascii="Verdana" w:hAnsi="Verdana" w:eastAsia="Verdana" w:cs="Verdana"/>
+          <w:b w:val="0"/>
+          <w:bCs w:val="0"/>
+          <w:i w:val="0"/>
+          <w:iCs w:val="0"/>
+          <w:strike w:val="0"/>
+          <w:dstrike w:val="0"/>
+          <w:noProof w:val="0"/>
+          <w:color w:val="000000" w:themeColor="text1" w:themeTint="FF" w:themeShade="FF"/>
+          <w:sz w:val="18"/>
+          <w:szCs w:val="18"/>
+          <w:u w:val="none"/>
+          <w:lang w:val="en-US"/>
+        </w:rPr>
+        <w:t xml:space="preserve">/Processing,  Prioritization,  Problem </w:t>
+      </w:r>
+      <w:r>
+        <w:rPr>
+          <w:rFonts w:ascii="Verdana" w:hAnsi="Verdana" w:eastAsia="Verdana" w:cs="Verdana"/>
+          <w:b w:val="0"/>
+          <w:bCs w:val="0"/>
+          <w:i w:val="0"/>
+          <w:iCs w:val="0"/>
+          <w:strike w:val="0"/>
+          <w:dstrike w:val="0"/>
+          <w:noProof w:val="0"/>
+          <w:color w:val="000000" w:themeColor="text1" w:themeTint="FF" w:themeShade="FF"/>
+          <w:sz w:val="18"/>
+          <w:szCs w:val="18"/>
+          <w:u w:val="none"/>
+          <w:lang w:val="en-US"/>
+        </w:rPr>
+        <w:t>Solving,</w:t>
+      </w:r>
+      <w:r>
+        <w:rPr>
+          <w:rFonts w:ascii="Verdana" w:hAnsi="Verdana" w:eastAsia="Verdana" w:cs="Verdana"/>
+          <w:b w:val="0"/>
+          <w:bCs w:val="0"/>
+          <w:i w:val="0"/>
+          <w:iCs w:val="0"/>
+          <w:strike w:val="0"/>
+          <w:dstrike w:val="0"/>
+          <w:noProof w:val="0"/>
+          <w:color w:val="000000" w:themeColor="text1" w:themeTint="FF" w:themeShade="FF"/>
+          <w:sz w:val="18"/>
+          <w:szCs w:val="18"/>
+          <w:u w:val="none"/>
+          <w:lang w:val="en-US"/>
+        </w:rPr>
+        <w:t xml:space="preserve">  Time Management</w:t>
+      </w:r>
+    </w:p>
+    <w:p xmlns:wp14="http://schemas.microsoft.com/office/word/2010/wordml" wp14:paraId="3A033A7F" wp14:textId="17C5B5A6">
+      <w:pPr>
+        <w:spacing w:before="40" w:beforeAutospacing="off" w:after="160" w:afterAutospacing="off" w:line="240" w:lineRule="auto"/>
+        <w:rPr>
+          <w:rFonts w:ascii="Verdana" w:hAnsi="Verdana" w:eastAsia="Verdana" w:cs="Verdana"/>
+          <w:b w:val="0"/>
+          <w:bCs w:val="0"/>
+          <w:i w:val="0"/>
+          <w:iCs w:val="0"/>
+          <w:strike w:val="0"/>
+          <w:dstrike w:val="0"/>
+          <w:noProof w:val="0"/>
+          <w:color w:val="000000" w:themeColor="text1" w:themeTint="FF" w:themeShade="FF"/>
+          <w:sz w:val="18"/>
+          <w:szCs w:val="18"/>
+          <w:u w:val="none"/>
+          <w:lang w:val="en-US"/>
+        </w:rPr>
+      </w:pPr>
+      <w:r>
+        <w:rPr>
+          <w:rFonts w:ascii="Verdana" w:hAnsi="Verdana" w:eastAsia="Verdana" w:cs="Verdana"/>
+          <w:b w:val="1"/>
+          <w:bCs w:val="1"/>
+          <w:i w:val="0"/>
+          <w:iCs w:val="0"/>
+          <w:strike w:val="0"/>
+          <w:dstrike w:val="0"/>
+          <w:noProof w:val="0"/>
+          <w:color w:val="000000" w:themeColor="text1" w:themeTint="FF" w:themeShade="FF"/>
+          <w:sz w:val="18"/>
+          <w:szCs w:val="18"/>
+          <w:u w:val="single"/>
+          <w:lang w:val="en-US"/>
+        </w:rPr>
+        <w:t>Hobbies:</w:t>
+      </w:r>
+      <w:r>
+        <w:rPr>
+          <w:rFonts w:ascii="Verdana" w:hAnsi="Verdana" w:eastAsia="Verdana" w:cs="Verdana"/>
+          <w:b w:val="1"/>
+          <w:bCs w:val="1"/>
           <w:i w:val="0"/>
           <w:iCs w:val="0"/>
           <w:strike w:val="0"/>
@@ -1949,334 +2312,41 @@
         </w:rPr>
         <w:t xml:space="preserve">  </w:t>
       </w:r>
-      <w:bookmarkEnd w:id="2097134207"/>
-      <w:r>
-        <w:rPr>
-          <w:rFonts w:ascii="Verdana" w:hAnsi="Verdana" w:eastAsia="Verdana" w:cs="Verdana"/>
-          <w:b w:val="0"/>
-          <w:bCs w:val="0"/>
-          <w:i w:val="0"/>
-          <w:iCs w:val="0"/>
-          <w:strike w:val="0"/>
-          <w:dstrike w:val="0"/>
-          <w:noProof w:val="0"/>
-          <w:color w:val="000000" w:themeColor="text1" w:themeTint="FF" w:themeShade="FF"/>
-          <w:sz w:val="18"/>
-          <w:szCs w:val="18"/>
-          <w:u w:val="none"/>
-          <w:lang w:val="en-US"/>
-        </w:rPr>
-        <w:t xml:space="preserve">Installation &amp; </w:t>
-      </w:r>
-      <w:bookmarkStart w:name="_Int_ih5RTYWG" w:id="1935472033"/>
-      <w:r>
-        <w:rPr>
-          <w:rFonts w:ascii="Verdana" w:hAnsi="Verdana" w:eastAsia="Verdana" w:cs="Verdana"/>
-          <w:b w:val="0"/>
-          <w:bCs w:val="0"/>
-          <w:i w:val="0"/>
-          <w:iCs w:val="0"/>
-          <w:strike w:val="0"/>
-          <w:dstrike w:val="0"/>
-          <w:noProof w:val="0"/>
-          <w:color w:val="000000" w:themeColor="text1" w:themeTint="FF" w:themeShade="FF"/>
-          <w:sz w:val="18"/>
-          <w:szCs w:val="18"/>
-          <w:u w:val="none"/>
-          <w:lang w:val="en-US"/>
-        </w:rPr>
-        <w:t>Configuration ,</w:t>
-      </w:r>
-      <w:r>
-        <w:rPr>
-          <w:rFonts w:ascii="Verdana" w:hAnsi="Verdana" w:eastAsia="Verdana" w:cs="Verdana"/>
-          <w:b w:val="0"/>
-          <w:bCs w:val="0"/>
-          <w:i w:val="0"/>
-          <w:iCs w:val="0"/>
-          <w:strike w:val="0"/>
-          <w:dstrike w:val="0"/>
-          <w:noProof w:val="0"/>
-          <w:color w:val="000000" w:themeColor="text1" w:themeTint="FF" w:themeShade="FF"/>
-          <w:sz w:val="18"/>
-          <w:szCs w:val="18"/>
-          <w:u w:val="none"/>
-          <w:lang w:val="en-US"/>
-        </w:rPr>
-        <w:t xml:space="preserve">  </w:t>
-      </w:r>
-      <w:bookmarkEnd w:id="1935472033"/>
-      <w:r>
-        <w:rPr>
-          <w:rFonts w:ascii="Verdana" w:hAnsi="Verdana" w:eastAsia="Verdana" w:cs="Verdana"/>
-          <w:b w:val="0"/>
-          <w:bCs w:val="0"/>
-          <w:i w:val="0"/>
-          <w:iCs w:val="0"/>
-          <w:strike w:val="0"/>
-          <w:dstrike w:val="0"/>
-          <w:noProof w:val="0"/>
-          <w:color w:val="000000" w:themeColor="text1" w:themeTint="FF" w:themeShade="FF"/>
-          <w:sz w:val="18"/>
-          <w:szCs w:val="18"/>
-          <w:u w:val="none"/>
-          <w:lang w:val="en-US"/>
-        </w:rPr>
-        <w:t>Technical Troubleshooting</w:t>
-      </w:r>
-    </w:p>
-    <w:p xmlns:wp14="http://schemas.microsoft.com/office/word/2010/wordml" wp14:paraId="55A9A204" wp14:textId="00446293">
-      <w:pPr>
-        <w:spacing w:before="40" w:beforeAutospacing="off" w:after="160" w:afterAutospacing="off" w:line="240" w:lineRule="auto"/>
-        <w:rPr>
-          <w:rFonts w:ascii="Verdana" w:hAnsi="Verdana" w:eastAsia="Verdana" w:cs="Verdana"/>
-          <w:b w:val="0"/>
-          <w:bCs w:val="0"/>
-          <w:i w:val="0"/>
-          <w:iCs w:val="0"/>
-          <w:strike w:val="0"/>
-          <w:dstrike w:val="0"/>
-          <w:noProof w:val="0"/>
-          <w:color w:val="000000" w:themeColor="text1" w:themeTint="FF" w:themeShade="FF"/>
-          <w:sz w:val="18"/>
-          <w:szCs w:val="18"/>
-          <w:u w:val="none"/>
-          <w:lang w:val="en-US"/>
-        </w:rPr>
-      </w:pPr>
-      <w:r>
-        <w:rPr>
-          <w:rFonts w:ascii="Verdana" w:hAnsi="Verdana" w:eastAsia="Verdana" w:cs="Verdana"/>
-          <w:b w:val="1"/>
-          <w:bCs w:val="1"/>
-          <w:i w:val="0"/>
-          <w:iCs w:val="0"/>
-          <w:strike w:val="0"/>
-          <w:dstrike w:val="0"/>
-          <w:noProof w:val="0"/>
-          <w:color w:val="000000" w:themeColor="text1" w:themeTint="FF" w:themeShade="FF"/>
-          <w:sz w:val="18"/>
-          <w:szCs w:val="18"/>
-          <w:u w:val="single"/>
-          <w:lang w:val="en-US"/>
-        </w:rPr>
-        <w:t>Soft Skills:</w:t>
-      </w:r>
-      <w:r>
-        <w:rPr>
-          <w:rFonts w:ascii="Verdana" w:hAnsi="Verdana" w:eastAsia="Verdana" w:cs="Verdana"/>
-          <w:b w:val="1"/>
-          <w:bCs w:val="1"/>
-          <w:i w:val="0"/>
-          <w:iCs w:val="0"/>
-          <w:strike w:val="0"/>
-          <w:dstrike w:val="0"/>
-          <w:noProof w:val="0"/>
-          <w:color w:val="000000" w:themeColor="text1" w:themeTint="FF" w:themeShade="FF"/>
-          <w:sz w:val="18"/>
-          <w:szCs w:val="18"/>
-          <w:u w:val="none"/>
-          <w:lang w:val="en-US"/>
-        </w:rPr>
-        <w:t xml:space="preserve">  </w:t>
-      </w:r>
-      <w:r>
-        <w:rPr>
-          <w:rFonts w:ascii="Verdana" w:hAnsi="Verdana" w:eastAsia="Verdana" w:cs="Verdana"/>
-          <w:b w:val="0"/>
-          <w:bCs w:val="0"/>
-          <w:i w:val="0"/>
-          <w:iCs w:val="0"/>
-          <w:strike w:val="0"/>
-          <w:dstrike w:val="0"/>
-          <w:noProof w:val="0"/>
-          <w:color w:val="000000" w:themeColor="text1" w:themeTint="FF" w:themeShade="FF"/>
-          <w:sz w:val="18"/>
-          <w:szCs w:val="18"/>
-          <w:u w:val="none"/>
-          <w:lang w:val="en-US"/>
-        </w:rPr>
-        <w:t>Adaptability ,</w:t>
-      </w:r>
-      <w:r>
-        <w:rPr>
-          <w:rFonts w:ascii="Verdana" w:hAnsi="Verdana" w:eastAsia="Verdana" w:cs="Verdana"/>
-          <w:b w:val="0"/>
-          <w:bCs w:val="0"/>
-          <w:i w:val="0"/>
-          <w:iCs w:val="0"/>
-          <w:strike w:val="0"/>
-          <w:dstrike w:val="0"/>
-          <w:noProof w:val="0"/>
-          <w:color w:val="000000" w:themeColor="text1" w:themeTint="FF" w:themeShade="FF"/>
-          <w:sz w:val="18"/>
-          <w:szCs w:val="18"/>
-          <w:u w:val="none"/>
-          <w:lang w:val="en-US"/>
-        </w:rPr>
-        <w:t xml:space="preserve">  Attention to </w:t>
-      </w:r>
-      <w:r>
-        <w:rPr>
-          <w:rFonts w:ascii="Verdana" w:hAnsi="Verdana" w:eastAsia="Verdana" w:cs="Verdana"/>
-          <w:b w:val="0"/>
-          <w:bCs w:val="0"/>
-          <w:i w:val="0"/>
-          <w:iCs w:val="0"/>
-          <w:strike w:val="0"/>
-          <w:dstrike w:val="0"/>
-          <w:noProof w:val="0"/>
-          <w:color w:val="000000" w:themeColor="text1" w:themeTint="FF" w:themeShade="FF"/>
-          <w:sz w:val="18"/>
-          <w:szCs w:val="18"/>
-          <w:u w:val="none"/>
-          <w:lang w:val="en-US"/>
-        </w:rPr>
-        <w:t>Detail ,</w:t>
-      </w:r>
-      <w:r>
-        <w:rPr>
-          <w:rFonts w:ascii="Verdana" w:hAnsi="Verdana" w:eastAsia="Verdana" w:cs="Verdana"/>
-          <w:b w:val="0"/>
-          <w:bCs w:val="0"/>
-          <w:i w:val="0"/>
-          <w:iCs w:val="0"/>
-          <w:strike w:val="0"/>
-          <w:dstrike w:val="0"/>
-          <w:noProof w:val="0"/>
-          <w:color w:val="000000" w:themeColor="text1" w:themeTint="FF" w:themeShade="FF"/>
-          <w:sz w:val="18"/>
-          <w:szCs w:val="18"/>
-          <w:u w:val="none"/>
-          <w:lang w:val="en-US"/>
-        </w:rPr>
-        <w:t xml:space="preserve">  </w:t>
-      </w:r>
-      <w:r>
-        <w:rPr>
-          <w:rFonts w:ascii="Verdana" w:hAnsi="Verdana" w:eastAsia="Verdana" w:cs="Verdana"/>
-          <w:b w:val="0"/>
-          <w:bCs w:val="0"/>
-          <w:i w:val="0"/>
-          <w:iCs w:val="0"/>
-          <w:strike w:val="0"/>
-          <w:dstrike w:val="0"/>
-          <w:noProof w:val="0"/>
-          <w:color w:val="000000" w:themeColor="text1" w:themeTint="FF" w:themeShade="FF"/>
-          <w:sz w:val="18"/>
-          <w:szCs w:val="18"/>
-          <w:u w:val="none"/>
-          <w:lang w:val="en-US"/>
-        </w:rPr>
-        <w:t>Dependability ,</w:t>
-      </w:r>
-      <w:r>
-        <w:rPr>
-          <w:rFonts w:ascii="Verdana" w:hAnsi="Verdana" w:eastAsia="Verdana" w:cs="Verdana"/>
-          <w:b w:val="0"/>
-          <w:bCs w:val="0"/>
-          <w:i w:val="0"/>
-          <w:iCs w:val="0"/>
-          <w:strike w:val="0"/>
-          <w:dstrike w:val="0"/>
-          <w:noProof w:val="0"/>
-          <w:color w:val="000000" w:themeColor="text1" w:themeTint="FF" w:themeShade="FF"/>
-          <w:sz w:val="18"/>
-          <w:szCs w:val="18"/>
-          <w:u w:val="none"/>
-          <w:lang w:val="en-US"/>
-        </w:rPr>
-        <w:t xml:space="preserve">  </w:t>
-      </w:r>
-      <w:r>
-        <w:rPr>
-          <w:rFonts w:ascii="Verdana" w:hAnsi="Verdana" w:eastAsia="Verdana" w:cs="Verdana"/>
-          <w:b w:val="0"/>
-          <w:bCs w:val="0"/>
-          <w:i w:val="0"/>
-          <w:iCs w:val="0"/>
-          <w:strike w:val="0"/>
-          <w:dstrike w:val="0"/>
-          <w:noProof w:val="0"/>
-          <w:color w:val="000000" w:themeColor="text1" w:themeTint="FF" w:themeShade="FF"/>
-          <w:sz w:val="18"/>
-          <w:szCs w:val="18"/>
-          <w:u w:val="none"/>
-          <w:lang w:val="en-US"/>
-        </w:rPr>
-        <w:t>Friendliness ,</w:t>
-      </w:r>
-      <w:r>
-        <w:rPr>
-          <w:rFonts w:ascii="Verdana" w:hAnsi="Verdana" w:eastAsia="Verdana" w:cs="Verdana"/>
-          <w:b w:val="0"/>
-          <w:bCs w:val="0"/>
-          <w:i w:val="0"/>
-          <w:iCs w:val="0"/>
-          <w:strike w:val="0"/>
-          <w:dstrike w:val="0"/>
-          <w:noProof w:val="0"/>
-          <w:color w:val="000000" w:themeColor="text1" w:themeTint="FF" w:themeShade="FF"/>
-          <w:sz w:val="18"/>
-          <w:szCs w:val="18"/>
-          <w:u w:val="none"/>
-          <w:lang w:val="en-US"/>
-        </w:rPr>
-        <w:t xml:space="preserve">  Interpersonal </w:t>
-      </w:r>
-      <w:r>
-        <w:rPr>
-          <w:rFonts w:ascii="Verdana" w:hAnsi="Verdana" w:eastAsia="Verdana" w:cs="Verdana"/>
-          <w:b w:val="0"/>
-          <w:bCs w:val="0"/>
-          <w:i w:val="0"/>
-          <w:iCs w:val="0"/>
-          <w:strike w:val="0"/>
-          <w:dstrike w:val="0"/>
-          <w:noProof w:val="0"/>
-          <w:color w:val="000000" w:themeColor="text1" w:themeTint="FF" w:themeShade="FF"/>
-          <w:sz w:val="18"/>
-          <w:szCs w:val="18"/>
-          <w:u w:val="none"/>
-          <w:lang w:val="en-US"/>
-        </w:rPr>
-        <w:t>Skills ,</w:t>
-      </w:r>
-      <w:r>
-        <w:rPr>
-          <w:rFonts w:ascii="Verdana" w:hAnsi="Verdana" w:eastAsia="Verdana" w:cs="Verdana"/>
-          <w:b w:val="0"/>
-          <w:bCs w:val="0"/>
-          <w:i w:val="0"/>
-          <w:iCs w:val="0"/>
-          <w:strike w:val="0"/>
-          <w:dstrike w:val="0"/>
-          <w:noProof w:val="0"/>
-          <w:color w:val="000000" w:themeColor="text1" w:themeTint="FF" w:themeShade="FF"/>
-          <w:sz w:val="18"/>
-          <w:szCs w:val="18"/>
-          <w:u w:val="none"/>
-          <w:lang w:val="en-US"/>
-        </w:rPr>
-        <w:t xml:space="preserve">  Planning/</w:t>
-      </w:r>
-      <w:r>
-        <w:rPr>
-          <w:rFonts w:ascii="Verdana" w:hAnsi="Verdana" w:eastAsia="Verdana" w:cs="Verdana"/>
-          <w:b w:val="0"/>
-          <w:bCs w:val="0"/>
-          <w:i w:val="0"/>
-          <w:iCs w:val="0"/>
-          <w:strike w:val="0"/>
-          <w:dstrike w:val="0"/>
-          <w:noProof w:val="0"/>
-          <w:color w:val="000000" w:themeColor="text1" w:themeTint="FF" w:themeShade="FF"/>
-          <w:sz w:val="18"/>
-          <w:szCs w:val="18"/>
-          <w:u w:val="none"/>
-          <w:lang w:val="en-US"/>
-        </w:rPr>
-        <w:t>Processing ,</w:t>
+      <w:r>
+        <w:rPr>
+          <w:rFonts w:ascii="Verdana" w:hAnsi="Verdana" w:eastAsia="Verdana" w:cs="Verdana"/>
+          <w:b w:val="0"/>
+          <w:bCs w:val="0"/>
+          <w:i w:val="0"/>
+          <w:iCs w:val="0"/>
+          <w:strike w:val="0"/>
+          <w:dstrike w:val="0"/>
+          <w:noProof w:val="0"/>
+          <w:color w:val="000000" w:themeColor="text1" w:themeTint="FF" w:themeShade="FF"/>
+          <w:sz w:val="18"/>
+          <w:szCs w:val="18"/>
+          <w:u w:val="none"/>
+          <w:lang w:val="en-US"/>
+        </w:rPr>
+        <w:t>Backpacking,  Camping</w:t>
+      </w:r>
+      <w:r>
+        <w:rPr>
+          <w:rFonts w:ascii="Verdana" w:hAnsi="Verdana" w:eastAsia="Verdana" w:cs="Verdana"/>
+          <w:b w:val="0"/>
+          <w:bCs w:val="0"/>
+          <w:i w:val="0"/>
+          <w:iCs w:val="0"/>
+          <w:strike w:val="0"/>
+          <w:dstrike w:val="0"/>
+          <w:noProof w:val="0"/>
+          <w:color w:val="000000" w:themeColor="text1" w:themeTint="FF" w:themeShade="FF"/>
+          <w:sz w:val="18"/>
+          <w:szCs w:val="18"/>
+          <w:u w:val="none"/>
+          <w:lang w:val="en-US"/>
+        </w:rPr>
+        <w:t>,  Circuit</w:t>
       </w:r>
       <w:r>
         <w:rPr>
@@ -2312,351 +2382,115 @@
           <w:u w:val="none"/>
           <w:lang w:val="en-US"/>
         </w:rPr>
-        <w:t>Prioritization ,</w:t>
-      </w:r>
-      <w:r>
-        <w:rPr>
-          <w:rFonts w:ascii="Verdana" w:hAnsi="Verdana" w:eastAsia="Verdana" w:cs="Verdana"/>
-          <w:b w:val="0"/>
-          <w:bCs w:val="0"/>
-          <w:i w:val="0"/>
-          <w:iCs w:val="0"/>
-          <w:strike w:val="0"/>
-          <w:dstrike w:val="0"/>
-          <w:noProof w:val="0"/>
-          <w:color w:val="000000" w:themeColor="text1" w:themeTint="FF" w:themeShade="FF"/>
-          <w:sz w:val="18"/>
-          <w:szCs w:val="18"/>
-          <w:u w:val="none"/>
-          <w:lang w:val="en-US"/>
-        </w:rPr>
-        <w:t xml:space="preserve">  Problem </w:t>
-      </w:r>
-      <w:r>
-        <w:rPr>
-          <w:rFonts w:ascii="Verdana" w:hAnsi="Verdana" w:eastAsia="Verdana" w:cs="Verdana"/>
-          <w:b w:val="0"/>
-          <w:bCs w:val="0"/>
-          <w:i w:val="0"/>
-          <w:iCs w:val="0"/>
-          <w:strike w:val="0"/>
-          <w:dstrike w:val="0"/>
-          <w:noProof w:val="0"/>
-          <w:color w:val="000000" w:themeColor="text1" w:themeTint="FF" w:themeShade="FF"/>
-          <w:sz w:val="18"/>
-          <w:szCs w:val="18"/>
-          <w:u w:val="none"/>
-          <w:lang w:val="en-US"/>
-        </w:rPr>
-        <w:t>Solving ,</w:t>
-      </w:r>
-      <w:r>
-        <w:rPr>
-          <w:rFonts w:ascii="Verdana" w:hAnsi="Verdana" w:eastAsia="Verdana" w:cs="Verdana"/>
-          <w:b w:val="0"/>
-          <w:bCs w:val="0"/>
-          <w:i w:val="0"/>
-          <w:iCs w:val="0"/>
-          <w:strike w:val="0"/>
-          <w:dstrike w:val="0"/>
-          <w:noProof w:val="0"/>
-          <w:color w:val="000000" w:themeColor="text1" w:themeTint="FF" w:themeShade="FF"/>
-          <w:sz w:val="18"/>
-          <w:szCs w:val="18"/>
-          <w:u w:val="none"/>
-          <w:lang w:val="en-US"/>
-        </w:rPr>
-        <w:t xml:space="preserve">  Time Management</w:t>
-      </w:r>
-    </w:p>
-    <w:p xmlns:wp14="http://schemas.microsoft.com/office/word/2010/wordml" wp14:paraId="3A033A7F" wp14:textId="2EEF08DC">
-      <w:pPr>
-        <w:spacing w:before="40" w:beforeAutospacing="off" w:after="160" w:afterAutospacing="off" w:line="240" w:lineRule="auto"/>
-        <w:rPr>
-          <w:rFonts w:ascii="Verdana" w:hAnsi="Verdana" w:eastAsia="Verdana" w:cs="Verdana"/>
-          <w:b w:val="0"/>
-          <w:bCs w:val="0"/>
-          <w:i w:val="0"/>
-          <w:iCs w:val="0"/>
-          <w:strike w:val="0"/>
-          <w:dstrike w:val="0"/>
-          <w:noProof w:val="0"/>
-          <w:color w:val="000000" w:themeColor="text1" w:themeTint="FF" w:themeShade="FF"/>
-          <w:sz w:val="18"/>
-          <w:szCs w:val="18"/>
-          <w:u w:val="none"/>
-          <w:lang w:val="en-US"/>
-        </w:rPr>
-      </w:pPr>
-      <w:r>
-        <w:rPr>
-          <w:rFonts w:ascii="Verdana" w:hAnsi="Verdana" w:eastAsia="Verdana" w:cs="Verdana"/>
-          <w:b w:val="1"/>
-          <w:bCs w:val="1"/>
-          <w:i w:val="0"/>
-          <w:iCs w:val="0"/>
-          <w:strike w:val="0"/>
-          <w:dstrike w:val="0"/>
-          <w:noProof w:val="0"/>
-          <w:color w:val="000000" w:themeColor="text1" w:themeTint="FF" w:themeShade="FF"/>
-          <w:sz w:val="18"/>
-          <w:szCs w:val="18"/>
-          <w:u w:val="single"/>
-          <w:lang w:val="en-US"/>
-        </w:rPr>
-        <w:t>Hobbies:</w:t>
-      </w:r>
-      <w:r>
-        <w:rPr>
-          <w:rFonts w:ascii="Verdana" w:hAnsi="Verdana" w:eastAsia="Verdana" w:cs="Verdana"/>
-          <w:b w:val="1"/>
-          <w:bCs w:val="1"/>
-          <w:i w:val="0"/>
-          <w:iCs w:val="0"/>
-          <w:strike w:val="0"/>
-          <w:dstrike w:val="0"/>
-          <w:noProof w:val="0"/>
-          <w:color w:val="000000" w:themeColor="text1" w:themeTint="FF" w:themeShade="FF"/>
-          <w:sz w:val="18"/>
-          <w:szCs w:val="18"/>
-          <w:u w:val="none"/>
-          <w:lang w:val="en-US"/>
-        </w:rPr>
-        <w:t xml:space="preserve">  </w:t>
-      </w:r>
-      <w:r>
-        <w:rPr>
-          <w:rFonts w:ascii="Verdana" w:hAnsi="Verdana" w:eastAsia="Verdana" w:cs="Verdana"/>
-          <w:b w:val="0"/>
-          <w:bCs w:val="0"/>
-          <w:i w:val="0"/>
-          <w:iCs w:val="0"/>
-          <w:strike w:val="0"/>
-          <w:dstrike w:val="0"/>
-          <w:noProof w:val="0"/>
-          <w:color w:val="000000" w:themeColor="text1" w:themeTint="FF" w:themeShade="FF"/>
-          <w:sz w:val="18"/>
-          <w:szCs w:val="18"/>
-          <w:u w:val="none"/>
-          <w:lang w:val="en-US"/>
-        </w:rPr>
-        <w:t>Backpacking ,</w:t>
-      </w:r>
-      <w:r>
-        <w:rPr>
-          <w:rFonts w:ascii="Verdana" w:hAnsi="Verdana" w:eastAsia="Verdana" w:cs="Verdana"/>
-          <w:b w:val="0"/>
-          <w:bCs w:val="0"/>
-          <w:i w:val="0"/>
-          <w:iCs w:val="0"/>
-          <w:strike w:val="0"/>
-          <w:dstrike w:val="0"/>
-          <w:noProof w:val="0"/>
-          <w:color w:val="000000" w:themeColor="text1" w:themeTint="FF" w:themeShade="FF"/>
-          <w:sz w:val="18"/>
-          <w:szCs w:val="18"/>
-          <w:u w:val="none"/>
-          <w:lang w:val="en-US"/>
-        </w:rPr>
-        <w:t xml:space="preserve">  </w:t>
-      </w:r>
-      <w:r>
-        <w:rPr>
-          <w:rFonts w:ascii="Verdana" w:hAnsi="Verdana" w:eastAsia="Verdana" w:cs="Verdana"/>
-          <w:b w:val="0"/>
-          <w:bCs w:val="0"/>
-          <w:i w:val="0"/>
-          <w:iCs w:val="0"/>
-          <w:strike w:val="0"/>
-          <w:dstrike w:val="0"/>
-          <w:noProof w:val="0"/>
-          <w:color w:val="000000" w:themeColor="text1" w:themeTint="FF" w:themeShade="FF"/>
-          <w:sz w:val="18"/>
-          <w:szCs w:val="18"/>
-          <w:u w:val="none"/>
-          <w:lang w:val="en-US"/>
-        </w:rPr>
-        <w:t>Camping ,</w:t>
-      </w:r>
-      <w:r>
-        <w:rPr>
-          <w:rFonts w:ascii="Verdana" w:hAnsi="Verdana" w:eastAsia="Verdana" w:cs="Verdana"/>
-          <w:b w:val="0"/>
-          <w:bCs w:val="0"/>
-          <w:i w:val="0"/>
-          <w:iCs w:val="0"/>
-          <w:strike w:val="0"/>
-          <w:dstrike w:val="0"/>
-          <w:noProof w:val="0"/>
-          <w:color w:val="000000" w:themeColor="text1" w:themeTint="FF" w:themeShade="FF"/>
-          <w:sz w:val="18"/>
-          <w:szCs w:val="18"/>
-          <w:u w:val="none"/>
-          <w:lang w:val="en-US"/>
-        </w:rPr>
-        <w:t xml:space="preserve">  Circuit </w:t>
-      </w:r>
-      <w:r>
-        <w:rPr>
-          <w:rFonts w:ascii="Verdana" w:hAnsi="Verdana" w:eastAsia="Verdana" w:cs="Verdana"/>
-          <w:b w:val="0"/>
-          <w:bCs w:val="0"/>
-          <w:i w:val="0"/>
-          <w:iCs w:val="0"/>
-          <w:strike w:val="0"/>
-          <w:dstrike w:val="0"/>
-          <w:noProof w:val="0"/>
-          <w:color w:val="000000" w:themeColor="text1" w:themeTint="FF" w:themeShade="FF"/>
-          <w:sz w:val="18"/>
-          <w:szCs w:val="18"/>
-          <w:u w:val="none"/>
-          <w:lang w:val="en-US"/>
-        </w:rPr>
-        <w:t>Racing ,</w:t>
-      </w:r>
-      <w:r>
-        <w:rPr>
-          <w:rFonts w:ascii="Verdana" w:hAnsi="Verdana" w:eastAsia="Verdana" w:cs="Verdana"/>
-          <w:b w:val="0"/>
-          <w:bCs w:val="0"/>
-          <w:i w:val="0"/>
-          <w:iCs w:val="0"/>
-          <w:strike w:val="0"/>
-          <w:dstrike w:val="0"/>
-          <w:noProof w:val="0"/>
-          <w:color w:val="000000" w:themeColor="text1" w:themeTint="FF" w:themeShade="FF"/>
-          <w:sz w:val="18"/>
-          <w:szCs w:val="18"/>
-          <w:u w:val="none"/>
-          <w:lang w:val="en-US"/>
-        </w:rPr>
-        <w:t xml:space="preserve">  Continuous </w:t>
-      </w:r>
-      <w:r>
-        <w:rPr>
-          <w:rFonts w:ascii="Verdana" w:hAnsi="Verdana" w:eastAsia="Verdana" w:cs="Verdana"/>
-          <w:b w:val="0"/>
-          <w:bCs w:val="0"/>
-          <w:i w:val="0"/>
-          <w:iCs w:val="0"/>
-          <w:strike w:val="0"/>
-          <w:dstrike w:val="0"/>
-          <w:noProof w:val="0"/>
-          <w:color w:val="000000" w:themeColor="text1" w:themeTint="FF" w:themeShade="FF"/>
-          <w:sz w:val="18"/>
-          <w:szCs w:val="18"/>
-          <w:u w:val="none"/>
-          <w:lang w:val="en-US"/>
-        </w:rPr>
-        <w:t>Education ,</w:t>
-      </w:r>
-      <w:r>
-        <w:rPr>
-          <w:rFonts w:ascii="Verdana" w:hAnsi="Verdana" w:eastAsia="Verdana" w:cs="Verdana"/>
-          <w:b w:val="0"/>
-          <w:bCs w:val="0"/>
-          <w:i w:val="0"/>
-          <w:iCs w:val="0"/>
-          <w:strike w:val="0"/>
-          <w:dstrike w:val="0"/>
-          <w:noProof w:val="0"/>
-          <w:color w:val="000000" w:themeColor="text1" w:themeTint="FF" w:themeShade="FF"/>
-          <w:sz w:val="18"/>
-          <w:szCs w:val="18"/>
-          <w:u w:val="none"/>
-          <w:lang w:val="en-US"/>
-        </w:rPr>
-        <w:t xml:space="preserve">  Drift </w:t>
-      </w:r>
-      <w:r>
-        <w:rPr>
-          <w:rFonts w:ascii="Verdana" w:hAnsi="Verdana" w:eastAsia="Verdana" w:cs="Verdana"/>
-          <w:b w:val="0"/>
-          <w:bCs w:val="0"/>
-          <w:i w:val="0"/>
-          <w:iCs w:val="0"/>
-          <w:strike w:val="0"/>
-          <w:dstrike w:val="0"/>
-          <w:noProof w:val="0"/>
-          <w:color w:val="000000" w:themeColor="text1" w:themeTint="FF" w:themeShade="FF"/>
-          <w:sz w:val="18"/>
-          <w:szCs w:val="18"/>
-          <w:u w:val="none"/>
-          <w:lang w:val="en-US"/>
-        </w:rPr>
-        <w:t>Racing ,</w:t>
-      </w:r>
-      <w:r>
-        <w:rPr>
-          <w:rFonts w:ascii="Verdana" w:hAnsi="Verdana" w:eastAsia="Verdana" w:cs="Verdana"/>
-          <w:b w:val="0"/>
-          <w:bCs w:val="0"/>
-          <w:i w:val="0"/>
-          <w:iCs w:val="0"/>
-          <w:strike w:val="0"/>
-          <w:dstrike w:val="0"/>
-          <w:noProof w:val="0"/>
-          <w:color w:val="000000" w:themeColor="text1" w:themeTint="FF" w:themeShade="FF"/>
-          <w:sz w:val="18"/>
-          <w:szCs w:val="18"/>
-          <w:u w:val="none"/>
-          <w:lang w:val="en-US"/>
-        </w:rPr>
-        <w:t xml:space="preserve">  </w:t>
-      </w:r>
-      <w:r>
-        <w:rPr>
-          <w:rFonts w:ascii="Verdana" w:hAnsi="Verdana" w:eastAsia="Verdana" w:cs="Verdana"/>
-          <w:b w:val="0"/>
-          <w:bCs w:val="0"/>
-          <w:i w:val="0"/>
-          <w:iCs w:val="0"/>
-          <w:strike w:val="0"/>
-          <w:dstrike w:val="0"/>
-          <w:noProof w:val="0"/>
-          <w:color w:val="000000" w:themeColor="text1" w:themeTint="FF" w:themeShade="FF"/>
-          <w:sz w:val="18"/>
-          <w:szCs w:val="18"/>
-          <w:u w:val="none"/>
-          <w:lang w:val="en-US"/>
-        </w:rPr>
-        <w:t>Hiking ,</w:t>
-      </w:r>
-      <w:r>
-        <w:rPr>
-          <w:rFonts w:ascii="Verdana" w:hAnsi="Verdana" w:eastAsia="Verdana" w:cs="Verdana"/>
-          <w:b w:val="0"/>
-          <w:bCs w:val="0"/>
-          <w:i w:val="0"/>
-          <w:iCs w:val="0"/>
-          <w:strike w:val="0"/>
-          <w:dstrike w:val="0"/>
-          <w:noProof w:val="0"/>
-          <w:color w:val="000000" w:themeColor="text1" w:themeTint="FF" w:themeShade="FF"/>
-          <w:sz w:val="18"/>
-          <w:szCs w:val="18"/>
-          <w:u w:val="none"/>
-          <w:lang w:val="en-US"/>
-        </w:rPr>
-        <w:t xml:space="preserve">  Video Game </w:t>
-      </w:r>
-      <w:r>
-        <w:rPr>
-          <w:rFonts w:ascii="Verdana" w:hAnsi="Verdana" w:eastAsia="Verdana" w:cs="Verdana"/>
-          <w:b w:val="0"/>
-          <w:bCs w:val="0"/>
-          <w:i w:val="0"/>
-          <w:iCs w:val="0"/>
-          <w:strike w:val="0"/>
-          <w:dstrike w:val="0"/>
-          <w:noProof w:val="0"/>
-          <w:color w:val="000000" w:themeColor="text1" w:themeTint="FF" w:themeShade="FF"/>
-          <w:sz w:val="18"/>
-          <w:szCs w:val="18"/>
-          <w:u w:val="none"/>
-          <w:lang w:val="en-US"/>
-        </w:rPr>
-        <w:t>Development ,</w:t>
+        <w:t>Racing,  Continuous</w:t>
+      </w:r>
+      <w:r>
+        <w:rPr>
+          <w:rFonts w:ascii="Verdana" w:hAnsi="Verdana" w:eastAsia="Verdana" w:cs="Verdana"/>
+          <w:b w:val="0"/>
+          <w:bCs w:val="0"/>
+          <w:i w:val="0"/>
+          <w:iCs w:val="0"/>
+          <w:strike w:val="0"/>
+          <w:dstrike w:val="0"/>
+          <w:noProof w:val="0"/>
+          <w:color w:val="000000" w:themeColor="text1" w:themeTint="FF" w:themeShade="FF"/>
+          <w:sz w:val="18"/>
+          <w:szCs w:val="18"/>
+          <w:u w:val="none"/>
+          <w:lang w:val="en-US"/>
+        </w:rPr>
+        <w:t xml:space="preserve"> </w:t>
+      </w:r>
+      <w:r>
+        <w:rPr>
+          <w:rFonts w:ascii="Verdana" w:hAnsi="Verdana" w:eastAsia="Verdana" w:cs="Verdana"/>
+          <w:b w:val="0"/>
+          <w:bCs w:val="0"/>
+          <w:i w:val="0"/>
+          <w:iCs w:val="0"/>
+          <w:strike w:val="0"/>
+          <w:dstrike w:val="0"/>
+          <w:noProof w:val="0"/>
+          <w:color w:val="000000" w:themeColor="text1" w:themeTint="FF" w:themeShade="FF"/>
+          <w:sz w:val="18"/>
+          <w:szCs w:val="18"/>
+          <w:u w:val="none"/>
+          <w:lang w:val="en-US"/>
+        </w:rPr>
+        <w:t>Education,  Drift</w:t>
+      </w:r>
+      <w:r>
+        <w:rPr>
+          <w:rFonts w:ascii="Verdana" w:hAnsi="Verdana" w:eastAsia="Verdana" w:cs="Verdana"/>
+          <w:b w:val="0"/>
+          <w:bCs w:val="0"/>
+          <w:i w:val="0"/>
+          <w:iCs w:val="0"/>
+          <w:strike w:val="0"/>
+          <w:dstrike w:val="0"/>
+          <w:noProof w:val="0"/>
+          <w:color w:val="000000" w:themeColor="text1" w:themeTint="FF" w:themeShade="FF"/>
+          <w:sz w:val="18"/>
+          <w:szCs w:val="18"/>
+          <w:u w:val="none"/>
+          <w:lang w:val="en-US"/>
+        </w:rPr>
+        <w:t xml:space="preserve"> </w:t>
+      </w:r>
+      <w:r>
+        <w:rPr>
+          <w:rFonts w:ascii="Verdana" w:hAnsi="Verdana" w:eastAsia="Verdana" w:cs="Verdana"/>
+          <w:b w:val="0"/>
+          <w:bCs w:val="0"/>
+          <w:i w:val="0"/>
+          <w:iCs w:val="0"/>
+          <w:strike w:val="0"/>
+          <w:dstrike w:val="0"/>
+          <w:noProof w:val="0"/>
+          <w:color w:val="000000" w:themeColor="text1" w:themeTint="FF" w:themeShade="FF"/>
+          <w:sz w:val="18"/>
+          <w:szCs w:val="18"/>
+          <w:u w:val="none"/>
+          <w:lang w:val="en-US"/>
+        </w:rPr>
+        <w:t>Racing,  Hiking</w:t>
+      </w:r>
+      <w:r>
+        <w:rPr>
+          <w:rFonts w:ascii="Verdana" w:hAnsi="Verdana" w:eastAsia="Verdana" w:cs="Verdana"/>
+          <w:b w:val="0"/>
+          <w:bCs w:val="0"/>
+          <w:i w:val="0"/>
+          <w:iCs w:val="0"/>
+          <w:strike w:val="0"/>
+          <w:dstrike w:val="0"/>
+          <w:noProof w:val="0"/>
+          <w:color w:val="000000" w:themeColor="text1" w:themeTint="FF" w:themeShade="FF"/>
+          <w:sz w:val="18"/>
+          <w:szCs w:val="18"/>
+          <w:u w:val="none"/>
+          <w:lang w:val="en-US"/>
+        </w:rPr>
+        <w:t xml:space="preserve">,  Video Game </w:t>
+      </w:r>
+      <w:r>
+        <w:rPr>
+          <w:rFonts w:ascii="Verdana" w:hAnsi="Verdana" w:eastAsia="Verdana" w:cs="Verdana"/>
+          <w:b w:val="0"/>
+          <w:bCs w:val="0"/>
+          <w:i w:val="0"/>
+          <w:iCs w:val="0"/>
+          <w:strike w:val="0"/>
+          <w:dstrike w:val="0"/>
+          <w:noProof w:val="0"/>
+          <w:color w:val="000000" w:themeColor="text1" w:themeTint="FF" w:themeShade="FF"/>
+          <w:sz w:val="18"/>
+          <w:szCs w:val="18"/>
+          <w:u w:val="none"/>
+          <w:lang w:val="en-US"/>
+        </w:rPr>
+        <w:t>Development,</w:t>
       </w:r>
       <w:r>
         <w:rPr>
@@ -2677,7 +2511,7 @@
         <w:t xml:space="preserve">  Video Game Testing</w:t>
       </w:r>
     </w:p>
-    <w:p xmlns:wp14="http://schemas.microsoft.com/office/word/2010/wordml" wp14:paraId="466AC456" wp14:textId="069B812D">
+    <w:p xmlns:wp14="http://schemas.microsoft.com/office/word/2010/wordml" wp14:paraId="466AC456" wp14:textId="6FDCA14C">
       <w:pPr>
         <w:spacing w:before="40" w:beforeAutospacing="off" w:after="40" w:afterAutospacing="off" w:line="240" w:lineRule="auto"/>
         <w:ind w:left="0" w:firstLine="0"/>
@@ -2767,79 +2601,61 @@
           <w:u w:val="none"/>
           <w:lang w:val="en-US"/>
         </w:rPr>
-        <w:t>Enthusiast ,</w:t>
-      </w:r>
-      <w:r>
-        <w:rPr>
-          <w:rFonts w:ascii="Verdana" w:hAnsi="Verdana" w:eastAsia="Verdana" w:cs="Verdana"/>
-          <w:b w:val="0"/>
-          <w:bCs w:val="0"/>
-          <w:i w:val="0"/>
-          <w:iCs w:val="0"/>
-          <w:strike w:val="0"/>
-          <w:dstrike w:val="0"/>
-          <w:noProof w:val="0"/>
-          <w:color w:val="000000" w:themeColor="text1" w:themeTint="FF" w:themeShade="FF"/>
-          <w:sz w:val="18"/>
-          <w:szCs w:val="18"/>
-          <w:u w:val="none"/>
-          <w:lang w:val="en-US"/>
-        </w:rPr>
-        <w:t xml:space="preserve">  </w:t>
-      </w:r>
-      <w:r>
-        <w:rPr>
-          <w:rFonts w:ascii="Verdana" w:hAnsi="Verdana" w:eastAsia="Verdana" w:cs="Verdana"/>
-          <w:b w:val="0"/>
-          <w:bCs w:val="0"/>
-          <w:i w:val="0"/>
-          <w:iCs w:val="0"/>
-          <w:strike w:val="0"/>
-          <w:dstrike w:val="0"/>
-          <w:noProof w:val="0"/>
-          <w:color w:val="000000" w:themeColor="text1" w:themeTint="FF" w:themeShade="FF"/>
-          <w:sz w:val="18"/>
-          <w:szCs w:val="18"/>
-          <w:u w:val="none"/>
-          <w:lang w:val="en-US"/>
-        </w:rPr>
-        <w:t>Meditation ,</w:t>
-      </w:r>
-      <w:r>
-        <w:rPr>
-          <w:rFonts w:ascii="Verdana" w:hAnsi="Verdana" w:eastAsia="Verdana" w:cs="Verdana"/>
-          <w:b w:val="0"/>
-          <w:bCs w:val="0"/>
-          <w:i w:val="0"/>
-          <w:iCs w:val="0"/>
-          <w:strike w:val="0"/>
-          <w:dstrike w:val="0"/>
-          <w:noProof w:val="0"/>
-          <w:color w:val="000000" w:themeColor="text1" w:themeTint="FF" w:themeShade="FF"/>
-          <w:sz w:val="18"/>
-          <w:szCs w:val="18"/>
-          <w:u w:val="none"/>
-          <w:lang w:val="en-US"/>
-        </w:rPr>
-        <w:t xml:space="preserve">  </w:t>
-      </w:r>
-      <w:r>
-        <w:rPr>
-          <w:rFonts w:ascii="Verdana" w:hAnsi="Verdana" w:eastAsia="Verdana" w:cs="Verdana"/>
-          <w:b w:val="0"/>
-          <w:bCs w:val="0"/>
-          <w:i w:val="0"/>
-          <w:iCs w:val="0"/>
-          <w:strike w:val="0"/>
-          <w:dstrike w:val="0"/>
-          <w:noProof w:val="0"/>
-          <w:color w:val="000000" w:themeColor="text1" w:themeTint="FF" w:themeShade="FF"/>
-          <w:sz w:val="18"/>
-          <w:szCs w:val="18"/>
-          <w:u w:val="none"/>
-          <w:lang w:val="en-US"/>
-        </w:rPr>
-        <w:t>Robotics ,</w:t>
+        <w:t>Enthusias</w:t>
+      </w:r>
+      <w:r>
+        <w:rPr>
+          <w:rFonts w:ascii="Verdana" w:hAnsi="Verdana" w:eastAsia="Verdana" w:cs="Verdana"/>
+          <w:b w:val="0"/>
+          <w:bCs w:val="0"/>
+          <w:i w:val="0"/>
+          <w:iCs w:val="0"/>
+          <w:strike w:val="0"/>
+          <w:dstrike w:val="0"/>
+          <w:noProof w:val="0"/>
+          <w:color w:val="000000" w:themeColor="text1" w:themeTint="FF" w:themeShade="FF"/>
+          <w:sz w:val="18"/>
+          <w:szCs w:val="18"/>
+          <w:u w:val="none"/>
+          <w:lang w:val="en-US"/>
+        </w:rPr>
+        <w:t xml:space="preserve"> ,  </w:t>
+      </w:r>
+      <w:r>
+        <w:rPr>
+          <w:rFonts w:ascii="Verdana" w:hAnsi="Verdana" w:eastAsia="Verdana" w:cs="Verdana"/>
+          <w:b w:val="0"/>
+          <w:bCs w:val="0"/>
+          <w:i w:val="0"/>
+          <w:iCs w:val="0"/>
+          <w:strike w:val="0"/>
+          <w:dstrike w:val="0"/>
+          <w:noProof w:val="0"/>
+          <w:color w:val="000000" w:themeColor="text1" w:themeTint="FF" w:themeShade="FF"/>
+          <w:sz w:val="18"/>
+          <w:szCs w:val="18"/>
+          <w:u w:val="none"/>
+          <w:lang w:val="en-US"/>
+        </w:rPr>
+        <w:t>Meditation,  Robotics</w:t>
+      </w:r>
+      <w:r>
+        <w:rPr>
+          <w:rFonts w:ascii="Verdana" w:hAnsi="Verdana" w:eastAsia="Verdana" w:cs="Verdana"/>
+          <w:b w:val="0"/>
+          <w:bCs w:val="0"/>
+          <w:i w:val="0"/>
+          <w:iCs w:val="0"/>
+          <w:strike w:val="0"/>
+          <w:dstrike w:val="0"/>
+          <w:noProof w:val="0"/>
+          <w:color w:val="000000" w:themeColor="text1" w:themeTint="FF" w:themeShade="FF"/>
+          <w:sz w:val="18"/>
+          <w:szCs w:val="18"/>
+          <w:u w:val="none"/>
+          <w:lang w:val="en-US"/>
+        </w:rPr>
+        <w:t>,</w:t>
       </w:r>
       <w:r>
         <w:rPr>
@@ -2875,25 +2691,61 @@
           <w:u w:val="none"/>
           <w:lang w:val="en-US"/>
         </w:rPr>
-        <w:t>Advancements ,</w:t>
-      </w:r>
-      <w:r>
-        <w:rPr>
-          <w:rFonts w:ascii="Verdana" w:hAnsi="Verdana" w:eastAsia="Verdana" w:cs="Verdana"/>
-          <w:b w:val="0"/>
-          <w:bCs w:val="0"/>
-          <w:i w:val="0"/>
-          <w:iCs w:val="0"/>
-          <w:strike w:val="0"/>
-          <w:dstrike w:val="0"/>
-          <w:noProof w:val="0"/>
-          <w:color w:val="000000" w:themeColor="text1" w:themeTint="FF" w:themeShade="FF"/>
-          <w:sz w:val="18"/>
-          <w:szCs w:val="18"/>
-          <w:u w:val="none"/>
-          <w:lang w:val="en-US"/>
-        </w:rPr>
-        <w:t xml:space="preserve">  Traveling</w:t>
+        <w:t>A</w:t>
+      </w:r>
+      <w:r>
+        <w:rPr>
+          <w:rFonts w:ascii="Verdana" w:hAnsi="Verdana" w:eastAsia="Verdana" w:cs="Verdana"/>
+          <w:b w:val="0"/>
+          <w:bCs w:val="0"/>
+          <w:i w:val="0"/>
+          <w:iCs w:val="0"/>
+          <w:strike w:val="0"/>
+          <w:dstrike w:val="0"/>
+          <w:noProof w:val="0"/>
+          <w:color w:val="000000" w:themeColor="text1" w:themeTint="FF" w:themeShade="FF"/>
+          <w:sz w:val="18"/>
+          <w:szCs w:val="18"/>
+          <w:u w:val="none"/>
+          <w:lang w:val="en-US"/>
+        </w:rPr>
+        <w:t>dvancements,</w:t>
+      </w:r>
+      <w:r>
+        <w:rPr>
+          <w:rFonts w:ascii="Verdana" w:hAnsi="Verdana" w:eastAsia="Verdana" w:cs="Verdana"/>
+          <w:b w:val="0"/>
+          <w:bCs w:val="0"/>
+          <w:i w:val="0"/>
+          <w:iCs w:val="0"/>
+          <w:strike w:val="0"/>
+          <w:dstrike w:val="0"/>
+          <w:noProof w:val="0"/>
+          <w:color w:val="000000" w:themeColor="text1" w:themeTint="FF" w:themeShade="FF"/>
+          <w:sz w:val="18"/>
+          <w:szCs w:val="18"/>
+          <w:u w:val="none"/>
+          <w:lang w:val="en-US"/>
+        </w:rPr>
+        <w:t xml:space="preserve"> </w:t>
+      </w:r>
+      <w:r>
+        <w:rPr>
+          <w:rFonts w:ascii="Verdana" w:hAnsi="Verdana" w:eastAsia="Verdana" w:cs="Verdana"/>
+          <w:b w:val="0"/>
+          <w:bCs w:val="0"/>
+          <w:i w:val="0"/>
+          <w:iCs w:val="0"/>
+          <w:strike w:val="0"/>
+          <w:dstrike w:val="0"/>
+          <w:noProof w:val="0"/>
+          <w:color w:val="000000" w:themeColor="text1" w:themeTint="FF" w:themeShade="FF"/>
+          <w:sz w:val="18"/>
+          <w:szCs w:val="18"/>
+          <w:u w:val="none"/>
+          <w:lang w:val="en-US"/>
+        </w:rPr>
+        <w:t xml:space="preserve"> Traveling</w:t>
       </w:r>
     </w:p>
     <w:p xmlns:wp14="http://schemas.microsoft.com/office/word/2010/wordml" wp14:paraId="1AD04D5C" wp14:textId="214EBBDA">
@@ -3280,7 +3132,7 @@
         <w:t>Reading schematics and laying out installations for employees. Received positive feedback and commendation from clients</w:t>
       </w:r>
     </w:p>
-    <w:p xmlns:wp14="http://schemas.microsoft.com/office/word/2010/wordml" wp14:paraId="506BB4B4" wp14:textId="1A205489">
+    <w:p xmlns:wp14="http://schemas.microsoft.com/office/word/2010/wordml" wp14:paraId="506BB4B4" wp14:textId="5BCC1CAE">
       <w:pPr>
         <w:spacing w:before="40" w:beforeAutospacing="off" w:after="40" w:afterAutospacing="off" w:line="240" w:lineRule="auto"/>
         <w:ind w:left="720" w:hanging="720"/>
@@ -3316,7 +3168,7 @@
           <w:u w:val="none"/>
           <w:lang w:val="en-US"/>
         </w:rPr>
-        <w:t xml:space="preserve">Sr. Field Underwriter </w:t>
+        <w:t xml:space="preserve">Licensed Life Insurnace Sr. Field Underwriter </w:t>
       </w:r>
       <w:r>
         <w:rPr>
@@ -3340,34 +3192,22 @@
         <w:tab/>
       </w:r>
       <w:r>
-        <w:tab/>
-      </w:r>
-      <w:r>
-        <w:tab/>
-      </w:r>
-      <w:r>
-        <w:tab/>
-      </w:r>
-      <w:r>
-        <w:tab/>
-      </w:r>
-      <w:r>
-        <w:rPr>
-          <w:rFonts w:ascii="Verdana" w:hAnsi="Verdana" w:eastAsia="Verdana" w:cs="Verdana"/>
-          <w:b w:val="1"/>
-          <w:bCs w:val="1"/>
-          <w:i w:val="0"/>
-          <w:iCs w:val="0"/>
-          <w:strike w:val="0"/>
-          <w:dstrike w:val="0"/>
-          <w:noProof w:val="0"/>
-          <w:color w:val="000000" w:themeColor="text1" w:themeTint="FF" w:themeShade="FF"/>
-          <w:sz w:val="18"/>
-          <w:szCs w:val="18"/>
-          <w:u w:val="none"/>
-          <w:lang w:val="en-US"/>
-        </w:rPr>
-        <w:t>Jan 2021 - May 2023</w:t>
+        <w:rPr>
+          <w:rFonts w:ascii="Verdana" w:hAnsi="Verdana" w:eastAsia="Verdana" w:cs="Verdana"/>
+          <w:b w:val="1"/>
+          <w:bCs w:val="1"/>
+          <w:i w:val="0"/>
+          <w:iCs w:val="0"/>
+          <w:strike w:val="0"/>
+          <w:dstrike w:val="0"/>
+          <w:noProof w:val="0"/>
+          <w:color w:val="000000" w:themeColor="text1" w:themeTint="FF" w:themeShade="FF"/>
+          <w:sz w:val="18"/>
+          <w:szCs w:val="18"/>
+          <w:u w:val="none"/>
+          <w:lang w:val="en-US"/>
+        </w:rPr>
+        <w:t>Apr 2021 - May 2023</w:t>
       </w:r>
     </w:p>
     <w:p xmlns:wp14="http://schemas.microsoft.com/office/word/2010/wordml" wp14:paraId="3B403126" wp14:textId="4881E334">
@@ -3660,7 +3500,7 @@
         <w:t>Service client future policy needs</w:t>
       </w:r>
     </w:p>
-    <w:p>
+    <w:p xmlns:wp14="http://schemas.microsoft.com/office/word/2010/wordml" wp14:paraId="239135B4" wp14:textId="41E87AA5">
       <w:pPr>
         <w:pStyle w:val="Normal"/>
         <w:spacing w:before="0" w:beforeAutospacing="off" w:after="160" w:afterAutospacing="off" w:line="240" w:lineRule="auto"/>
@@ -3680,64 +3520,23 @@
           <w:lang w:val="en-US"/>
         </w:rPr>
       </w:pPr>
-    </w:p>
-    <w:p>
-      <w:pPr>
-        <w:pStyle w:val="Normal"/>
-        <w:spacing w:before="0" w:beforeAutospacing="off" w:after="160" w:afterAutospacing="off" w:line="240" w:lineRule="auto"/>
-        <w:rPr>
-          <w:rFonts w:ascii="Verdana" w:hAnsi="Verdana" w:eastAsia="Verdana" w:cs="Verdana"/>
-          <w:b w:val="0"/>
-          <w:bCs w:val="0"/>
-          <w:i w:val="0"/>
-          <w:iCs w:val="0"/>
-          <w:strike w:val="0"/>
-          <w:dstrike w:val="0"/>
-          <w:noProof w:val="0"/>
-          <w:color w:val="000000" w:themeColor="text1" w:themeTint="FF" w:themeShade="FF"/>
-          <w:sz w:val="18"/>
-          <w:szCs w:val="18"/>
-          <w:u w:val="none"/>
-          <w:lang w:val="en-US"/>
-        </w:rPr>
-      </w:pPr>
-    </w:p>
-    <w:p xmlns:wp14="http://schemas.microsoft.com/office/word/2010/wordml" wp14:paraId="239135B4" wp14:textId="3E26CBC0">
-      <w:pPr>
-        <w:spacing w:before="0" w:beforeAutospacing="off" w:after="160" w:afterAutospacing="off" w:line="240" w:lineRule="auto"/>
-        <w:rPr>
-          <w:rFonts w:ascii="Verdana" w:hAnsi="Verdana" w:eastAsia="Verdana" w:cs="Verdana"/>
-          <w:b w:val="0"/>
-          <w:bCs w:val="0"/>
-          <w:i w:val="0"/>
-          <w:iCs w:val="0"/>
-          <w:strike w:val="0"/>
-          <w:dstrike w:val="0"/>
-          <w:noProof w:val="0"/>
-          <w:color w:val="000000" w:themeColor="text1" w:themeTint="FF" w:themeShade="FF"/>
-          <w:sz w:val="18"/>
-          <w:szCs w:val="18"/>
-          <w:u w:val="none"/>
-          <w:lang w:val="en-US"/>
-        </w:rPr>
-      </w:pPr>
-      <w:r>
-        <w:rPr>
-          <w:rFonts w:ascii="Verdana" w:hAnsi="Verdana" w:eastAsia="Verdana" w:cs="Verdana"/>
-          <w:b w:val="1"/>
-          <w:bCs w:val="1"/>
-          <w:i w:val="0"/>
-          <w:iCs w:val="0"/>
-          <w:strike w:val="0"/>
-          <w:dstrike w:val="0"/>
-          <w:noProof w:val="0"/>
-          <w:color w:val="000000" w:themeColor="text1" w:themeTint="FF" w:themeShade="FF"/>
-          <w:sz w:val="22"/>
-          <w:szCs w:val="22"/>
-          <w:u w:val="none"/>
-          <w:lang w:val="en-US"/>
-        </w:rPr>
-        <w:t xml:space="preserve">Journey Electrician </w:t>
+      <w:r>
+        <w:rPr>
+          <w:rFonts w:ascii="Verdana" w:hAnsi="Verdana" w:eastAsia="Verdana" w:cs="Verdana"/>
+          <w:b w:val="1"/>
+          <w:bCs w:val="1"/>
+          <w:i w:val="0"/>
+          <w:iCs w:val="0"/>
+          <w:strike w:val="0"/>
+          <w:dstrike w:val="0"/>
+          <w:noProof w:val="0"/>
+          <w:color w:val="000000" w:themeColor="text1" w:themeTint="FF" w:themeShade="FF"/>
+          <w:sz w:val="22"/>
+          <w:szCs w:val="22"/>
+          <w:u w:val="none"/>
+          <w:lang w:val="en-US"/>
+        </w:rPr>
+        <w:t xml:space="preserve">Electrician </w:t>
       </w:r>
       <w:r>
         <w:rPr>
@@ -4315,7 +4114,7 @@
         </w:rPr>
       </w:pPr>
     </w:p>
-    <w:p xmlns:wp14="http://schemas.microsoft.com/office/word/2010/wordml" wp14:paraId="1F724C13" wp14:textId="5AE87055">
+    <w:p xmlns:wp14="http://schemas.microsoft.com/office/word/2010/wordml" wp14:paraId="1F724C13" wp14:textId="5CF25E5D">
       <w:pPr>
         <w:spacing w:before="40" w:beforeAutospacing="off" w:after="40" w:afterAutospacing="off" w:line="240" w:lineRule="auto"/>
         <w:ind w:left="720" w:hanging="720"/>
@@ -4351,7 +4150,7 @@
           <w:u w:val="none"/>
           <w:lang w:val="en-US"/>
         </w:rPr>
-        <w:t>High School Graduate in Basic Study</w:t>
+        <w:t>High School Graduate</w:t>
       </w:r>
     </w:p>
     <w:p xmlns:wp14="http://schemas.microsoft.com/office/word/2010/wordml" wp14:paraId="0018432D" wp14:textId="64DB7519">
